--- a/Wireframe/Anders/Anders doc.docx
+++ b/Wireframe/Anders/Anders doc.docx
@@ -23,128 +23,8 @@
           <w:b/>
         </w:rPr>
       </w:pPr>
-      <w:r>
-        <w:rPr>
-          <w:b/>
-        </w:rPr>
-        <w:t>Business objects</w:t>
-      </w:r>
-    </w:p>
-    <w:p>
-      <w:pPr>
-        <w:rPr>
-          <w:b/>
-        </w:rPr>
-      </w:pPr>
-    </w:p>
-    <w:p>
-      <w:r>
-        <w:t>Slagbjörnen business objekts är</w:t>
-      </w:r>
-      <w:r>
-        <w:t xml:space="preserve"> att få mer stamkunder.</w:t>
-      </w:r>
-      <w:r>
-        <w:t xml:space="preserve"> Genom </w:t>
-      </w:r>
-      <w:r>
-        <w:t xml:space="preserve">reklam om sida genom mässor och med sagobesökare </w:t>
-      </w:r>
-      <w:r>
-        <w:t>at</w:t>
-      </w:r>
-      <w:r>
-        <w:t>t få unga intresserade att läsa böcker</w:t>
-      </w:r>
-      <w:r>
-        <w:t>.</w:t>
-      </w:r>
-    </w:p>
-    <w:p/>
-    <w:p>
-      <w:pPr>
-        <w:rPr>
-          <w:b/>
-        </w:rPr>
-      </w:pPr>
-      <w:r>
-        <w:rPr>
-          <w:b/>
-        </w:rPr>
-        <w:t>C</w:t>
-      </w:r>
-      <w:r>
-        <w:rPr>
-          <w:b/>
-        </w:rPr>
-        <w:t xml:space="preserve">all to action </w:t>
-      </w:r>
-    </w:p>
-    <w:p>
-      <w:r>
-        <w:t xml:space="preserve">call to action ska vara riktigast </w:t>
-      </w:r>
-      <w:r>
-        <w:t xml:space="preserve">mot sagobesökare och sagonytt och kontakta oss för att se vad vi har på lagret </w:t>
-      </w:r>
       <w:bookmarkStart w:id="0" w:name="_GoBack"/>
       <w:bookmarkEnd w:id="0"/>
-    </w:p>
-    <w:p>
-      <w:pPr>
-        <w:rPr>
-          <w:b/>
-        </w:rPr>
-      </w:pPr>
-    </w:p>
-    <w:p>
-      <w:pPr>
-        <w:rPr>
-          <w:b/>
-        </w:rPr>
-      </w:pPr>
-    </w:p>
-    <w:p>
-      <w:pPr>
-        <w:rPr>
-          <w:b/>
-        </w:rPr>
-      </w:pPr>
-    </w:p>
-    <w:p>
-      <w:pPr>
-        <w:rPr>
-          <w:b/>
-        </w:rPr>
-      </w:pPr>
-    </w:p>
-    <w:p>
-      <w:pPr>
-        <w:rPr>
-          <w:b/>
-        </w:rPr>
-      </w:pPr>
-    </w:p>
-    <w:p>
-      <w:pPr>
-        <w:rPr>
-          <w:b/>
-        </w:rPr>
-      </w:pPr>
-    </w:p>
-    <w:p>
-      <w:pPr>
-        <w:rPr>
-          <w:b/>
-        </w:rPr>
-      </w:pPr>
-    </w:p>
-    <w:p>
-      <w:pPr>
-        <w:rPr>
-          <w:b/>
-        </w:rPr>
-      </w:pPr>
       <w:r>
         <w:rPr>
           <w:b/>
@@ -175,6 +55,169 @@
     </w:p>
     <w:p>
       <w:r>
+        <w:t>Kontakta oss</w:t>
+      </w:r>
+    </w:p>
+    <w:p>
+      <w:r>
+        <w:t>Event</w:t>
+      </w:r>
+    </w:p>
+    <w:p>
+      <w:pPr>
+        <w:rPr>
+          <w:b/>
+        </w:rPr>
+      </w:pPr>
+      <w:r>
+        <w:rPr>
+          <w:b/>
+        </w:rPr>
+        <w:t>Menu 2</w:t>
+      </w:r>
+    </w:p>
+    <w:p>
+      <w:r>
+        <w:t>Böcker</w:t>
+      </w:r>
+    </w:p>
+    <w:p>
+      <w:r>
+        <w:t>Serier/album/pocket</w:t>
+      </w:r>
+    </w:p>
+    <w:p>
+      <w:r>
+        <w:t>PC/TV-spel</w:t>
+      </w:r>
+    </w:p>
+    <w:p>
+      <w:r>
+        <w:t>VHS/DVD</w:t>
+      </w:r>
+    </w:p>
+    <w:p>
+      <w:r>
+        <w:t>Musik</w:t>
+      </w:r>
+    </w:p>
+    <w:p>
+      <w:r>
+        <w:t>Starwars</w:t>
+      </w:r>
+    </w:p>
+    <w:p/>
+    <w:p/>
+    <w:p>
+      <w:pPr>
+        <w:rPr>
+          <w:b/>
+        </w:rPr>
+      </w:pPr>
+      <w:r>
+        <w:rPr>
+          <w:b/>
+        </w:rPr>
+        <w:t>Vet inte än</w:t>
+      </w:r>
+    </w:p>
+    <w:p>
+      <w:r>
+        <w:t>Sagobesökare</w:t>
+      </w:r>
+    </w:p>
+    <w:p>
+      <w:r>
+        <w:t>Sagonytt</w:t>
+      </w:r>
+    </w:p>
+    <w:p/>
+    <w:p/>
+    <w:p>
+      <w:pPr>
+        <w:rPr>
+          <w:b/>
+        </w:rPr>
+      </w:pPr>
+    </w:p>
+    <w:p>
+      <w:pPr>
+        <w:rPr>
+          <w:b/>
+        </w:rPr>
+      </w:pPr>
+    </w:p>
+    <w:p>
+      <w:pPr>
+        <w:rPr>
+          <w:b/>
+        </w:rPr>
+      </w:pPr>
+    </w:p>
+    <w:p>
+      <w:pPr>
+        <w:rPr>
+          <w:b/>
+        </w:rPr>
+      </w:pPr>
+    </w:p>
+    <w:p>
+      <w:pPr>
+        <w:rPr>
+          <w:b/>
+        </w:rPr>
+      </w:pPr>
+    </w:p>
+    <w:p>
+      <w:pPr>
+        <w:rPr>
+          <w:b/>
+        </w:rPr>
+      </w:pPr>
+    </w:p>
+    <w:p>
+      <w:pPr>
+        <w:rPr>
+          <w:b/>
+        </w:rPr>
+      </w:pPr>
+    </w:p>
+    <w:p>
+      <w:pPr>
+        <w:rPr>
+          <w:b/>
+        </w:rPr>
+      </w:pPr>
+      <w:r>
+        <w:rPr>
+          <w:b/>
+        </w:rPr>
+        <w:t>Menu</w:t>
+      </w:r>
+      <w:r>
+        <w:rPr>
+          <w:b/>
+        </w:rPr>
+        <w:t xml:space="preserve"> 1</w:t>
+      </w:r>
+    </w:p>
+    <w:p>
+      <w:r>
+        <w:t>Öpperttider</w:t>
+      </w:r>
+    </w:p>
+    <w:p>
+      <w:r>
+        <w:t>Kontakta oss</w:t>
+      </w:r>
+    </w:p>
+    <w:p>
+      <w:r>
+        <w:t>En tur i butiken</w:t>
+      </w:r>
+    </w:p>
+    <w:p>
+      <w:r>
         <w:t xml:space="preserve">Kontakta </w:t>
       </w:r>
       <w:r>
@@ -221,7 +264,6 @@
     </w:p>
     <w:p>
       <w:r>
-        <w:lastRenderedPageBreak/>
         <w:t>Musik</w:t>
       </w:r>
     </w:p>
